--- a/常识概念（填空题）.docx
+++ b/常识概念（填空题）.docx
@@ -26,6 +26,7 @@
           <w:b/>
           <w:sz w:val="24"/>
           <w:szCs w:val="24"/>
+          <w:highlight w:val="yellow"/>
         </w:rPr>
         <w:t>内</w:t>
       </w:r>
@@ -43,6 +44,7 @@
           <w:b/>
           <w:sz w:val="24"/>
           <w:szCs w:val="24"/>
+          <w:highlight w:val="yellow"/>
         </w:rPr>
         <w:t>主机</w:t>
       </w:r>
@@ -79,6 +81,7 @@
           <w:b/>
           <w:sz w:val="24"/>
           <w:szCs w:val="24"/>
+          <w:highlight w:val="yellow"/>
         </w:rPr>
         <w:t>存储周期</w:t>
       </w:r>
@@ -96,6 +99,7 @@
           <w:b/>
           <w:sz w:val="24"/>
           <w:szCs w:val="24"/>
+          <w:highlight w:val="yellow"/>
         </w:rPr>
         <w:t>存储器</w:t>
       </w:r>
@@ -105,6 +109,7 @@
           <w:b/>
           <w:sz w:val="24"/>
           <w:szCs w:val="24"/>
+          <w:highlight w:val="yellow"/>
         </w:rPr>
         <w:t>带宽</w:t>
       </w:r>
@@ -141,6 +146,7 @@
           <w:b/>
           <w:sz w:val="24"/>
           <w:szCs w:val="24"/>
+          <w:highlight w:val="yellow"/>
         </w:rPr>
         <w:t>顺序</w:t>
       </w:r>
@@ -158,6 +164,7 @@
           <w:b/>
           <w:sz w:val="24"/>
           <w:szCs w:val="24"/>
+          <w:highlight w:val="yellow"/>
         </w:rPr>
         <w:t>跳跃</w:t>
       </w:r>
@@ -194,6 +201,7 @@
           <w:b/>
           <w:sz w:val="24"/>
           <w:szCs w:val="24"/>
+          <w:highlight w:val="yellow"/>
         </w:rPr>
         <w:t>取数</w:t>
       </w:r>
@@ -211,6 +219,7 @@
           <w:b/>
           <w:sz w:val="24"/>
           <w:szCs w:val="24"/>
+          <w:highlight w:val="yellow"/>
         </w:rPr>
         <w:t>存数</w:t>
       </w:r>
@@ -247,6 +256,7 @@
           <w:b/>
           <w:sz w:val="24"/>
           <w:szCs w:val="24"/>
+          <w:highlight w:val="yellow"/>
         </w:rPr>
         <w:t>字长</w:t>
       </w:r>
@@ -264,6 +274,7 @@
           <w:b/>
           <w:sz w:val="24"/>
           <w:szCs w:val="24"/>
+          <w:highlight w:val="yellow"/>
         </w:rPr>
         <w:t>指令</w:t>
       </w:r>
@@ -300,6 +311,7 @@
           <w:b/>
           <w:sz w:val="24"/>
           <w:szCs w:val="24"/>
+          <w:highlight w:val="yellow"/>
         </w:rPr>
         <w:t>程序计数器</w:t>
       </w:r>
@@ -336,6 +348,7 @@
           <w:b/>
           <w:sz w:val="24"/>
           <w:szCs w:val="24"/>
+          <w:highlight w:val="yellow"/>
         </w:rPr>
         <w:t>独立请求</w:t>
       </w:r>
@@ -372,6 +385,7 @@
           <w:b/>
           <w:sz w:val="24"/>
           <w:szCs w:val="24"/>
+          <w:highlight w:val="yellow"/>
         </w:rPr>
         <w:t>中断屏蔽</w:t>
       </w:r>
@@ -426,6 +440,7 @@
           <w:b/>
           <w:sz w:val="24"/>
           <w:szCs w:val="24"/>
+          <w:highlight w:val="yellow"/>
         </w:rPr>
         <w:t>页</w:t>
       </w:r>
@@ -443,6 +458,7 @@
           <w:b/>
           <w:sz w:val="24"/>
           <w:szCs w:val="24"/>
+          <w:highlight w:val="yellow"/>
         </w:rPr>
         <w:t>段</w:t>
       </w:r>
@@ -460,6 +476,7 @@
           <w:b/>
           <w:sz w:val="24"/>
           <w:szCs w:val="24"/>
+          <w:highlight w:val="yellow"/>
         </w:rPr>
         <w:t>段页</w:t>
       </w:r>
@@ -477,11 +494,73 @@
         <w:spacing w:line="400" w:lineRule="exact"/>
         <w:ind w:firstLineChars="200" w:firstLine="480"/>
         <w:rPr>
-          <w:rFonts w:ascii="等线" w:eastAsia="等线" w:hAnsi="等线" w:hint="eastAsia"/>
+          <w:rFonts w:ascii="等线" w:eastAsia="等线" w:hAnsi="等线"/>
           <w:sz w:val="24"/>
           <w:szCs w:val="24"/>
         </w:rPr>
       </w:pPr>
+      <w:r>
+        <w:rPr>
+          <w:rFonts w:ascii="等线" w:eastAsia="等线" w:hAnsi="等线"/>
+          <w:sz w:val="24"/>
+          <w:szCs w:val="24"/>
+        </w:rPr>
+        <w:t>反映主存速度指标的三个术语是</w:t>
+      </w:r>
+      <w:r>
+        <w:rPr>
+          <w:rFonts w:ascii="等线" w:eastAsia="等线" w:hAnsi="等线"/>
+          <w:b/>
+          <w:sz w:val="24"/>
+          <w:szCs w:val="24"/>
+          <w:highlight w:val="yellow"/>
+        </w:rPr>
+        <w:t>存取时间</w:t>
+      </w:r>
+      <w:r>
+        <w:rPr>
+          <w:rFonts w:ascii="等线" w:eastAsia="等线" w:hAnsi="等线"/>
+          <w:sz w:val="24"/>
+          <w:szCs w:val="24"/>
+        </w:rPr>
+        <w:t>、（</w:t>
+      </w:r>
+      <w:r>
+        <w:rPr>
+          <w:rFonts w:ascii="等线" w:eastAsia="等线" w:hAnsi="等线" w:hint="eastAsia"/>
+          <w:b/>
+          <w:sz w:val="24"/>
+          <w:szCs w:val="24"/>
+          <w:highlight w:val="yellow"/>
+        </w:rPr>
+        <w:t>存储周期</w:t>
+      </w:r>
+      <w:r>
+        <w:rPr>
+          <w:rFonts w:ascii="等线" w:eastAsia="等线" w:hAnsi="等线"/>
+          <w:sz w:val="24"/>
+          <w:szCs w:val="24"/>
+        </w:rPr>
+        <w:t>）和（</w:t>
+      </w:r>
+      <w:r>
+        <w:rPr>
+          <w:rFonts w:ascii="等线" w:eastAsia="等线" w:hAnsi="等线" w:hint="eastAsia"/>
+          <w:b/>
+          <w:sz w:val="24"/>
+          <w:szCs w:val="24"/>
+          <w:highlight w:val="yellow"/>
+        </w:rPr>
+        <w:t>存储器带宽</w:t>
+      </w:r>
+      <w:r>
+        <w:rPr>
+          <w:rFonts w:ascii="等线" w:eastAsia="等线" w:hAnsi="等线"/>
+          <w:sz w:val="24"/>
+          <w:szCs w:val="24"/>
+        </w:rPr>
+        <w:t>）。</w:t>
+      </w:r>
       <w:bookmarkStart w:id="0" w:name="_GoBack"/>
       <w:bookmarkEnd w:id="0"/>
     </w:p>
